--- a/CalendarioAgo25/presentaciones/Encapsulacion.docx
+++ b/CalendarioAgo25/presentaciones/Encapsulacion.docx
@@ -120,6 +120,644 @@
     <w:p>
       <w:r>
         <w:t>Piensa en la interfaz de un coche. Para conducir un coche, no necesitas saber cómo funciona exactamente el motor o la transmisión. Solo necesitas interactuar con los controles (volante, pedales) que están expuestos en su interfaz. La encapsulación funciona de manera similar, ocultando los complejos detalles internos del objeto y proporcionando una interfaz simple y controlada para interactuar con él. </w:t>
+      </w:r>
+    </w:p>
+    <w:p/>
+    <w:p/>
+    <w:p/>
+    <w:p/>
+    <w:p>
+      <w:r>
+        <w:t>Se sugiere usar los </w:t>
+      </w:r>
+      <w:proofErr w:type="spellStart"/>
+      <w:r>
+        <w:t>getters</w:t>
+      </w:r>
+      <w:proofErr w:type="spellEnd"/>
+      <w:r>
+        <w:t xml:space="preserve"> porque permiten un acceso controlado a los atributos privados, manteniendo el principio de encapsulación y permitiendo lógica adicional o validaciones al obtener el valor, lo cual es más seguro y robusto que imprimir directamente los atributos privados. Los métodos de visualización dentro de la clase también deben usar los </w:t>
+      </w:r>
+      <w:proofErr w:type="spellStart"/>
+      <w:r>
+        <w:t>getters</w:t>
+      </w:r>
+      <w:proofErr w:type="spellEnd"/>
+      <w:r>
+        <w:t>, en lugar de intentar acceder directamente a los atributos privados, para adherirse a las buenas prácticas de diseño de la programación orientada a objetos. </w:t>
+      </w:r>
+    </w:p>
+    <w:p>
+      <w:r>
+        <w:t xml:space="preserve">¿Por qué usar </w:t>
+      </w:r>
+      <w:proofErr w:type="spellStart"/>
+      <w:r>
+        <w:t>getters</w:t>
+      </w:r>
+      <w:proofErr w:type="spellEnd"/>
+      <w:r>
+        <w:t>?</w:t>
+      </w:r>
+    </w:p>
+    <w:p>
+      <w:pPr>
+        <w:numPr>
+          <w:ilvl w:val="0"/>
+          <w:numId w:val="2"/>
+        </w:numPr>
+      </w:pPr>
+      <w:r>
+        <w:rPr>
+          <w:b/>
+          <w:bCs/>
+        </w:rPr>
+        <w:t>Encapsulación:</w:t>
+      </w:r>
+    </w:p>
+    <w:p>
+      <w:r>
+        <w:t xml:space="preserve">Los </w:t>
+      </w:r>
+      <w:proofErr w:type="spellStart"/>
+      <w:r>
+        <w:t>getters</w:t>
+      </w:r>
+      <w:proofErr w:type="spellEnd"/>
+      <w:r>
+        <w:t xml:space="preserve"> proporcionan un punto de acceso controlado a los datos privados, protegiéndolos de modificaciones no deseadas y permitiendo que la clase gestione su propio estado interno. </w:t>
+      </w:r>
+    </w:p>
+    <w:p>
+      <w:pPr>
+        <w:numPr>
+          <w:ilvl w:val="0"/>
+          <w:numId w:val="2"/>
+        </w:numPr>
+      </w:pPr>
+      <w:r>
+        <w:rPr>
+          <w:b/>
+          <w:bCs/>
+        </w:rPr>
+        <w:t>Flexibilidad y Mantenimiento:</w:t>
+      </w:r>
+    </w:p>
+    <w:p>
+      <w:r>
+        <w:t xml:space="preserve">Si en el futuro se necesita cambiar la forma en que se almacena o calcula un atributo, se puede modificar el </w:t>
+      </w:r>
+      <w:proofErr w:type="spellStart"/>
+      <w:r>
+        <w:t>getter</w:t>
+      </w:r>
+      <w:proofErr w:type="spellEnd"/>
+      <w:r>
+        <w:t xml:space="preserve"> sin afectar el código externo que lo utiliza. </w:t>
+      </w:r>
+    </w:p>
+    <w:p>
+      <w:pPr>
+        <w:numPr>
+          <w:ilvl w:val="0"/>
+          <w:numId w:val="2"/>
+        </w:numPr>
+      </w:pPr>
+      <w:r>
+        <w:rPr>
+          <w:b/>
+          <w:bCs/>
+        </w:rPr>
+        <w:t>Lógica Adicional:</w:t>
+      </w:r>
+    </w:p>
+    <w:p>
+      <w:r>
+        <w:t xml:space="preserve">Un </w:t>
+      </w:r>
+      <w:proofErr w:type="spellStart"/>
+      <w:r>
+        <w:t>getter</w:t>
+      </w:r>
+      <w:proofErr w:type="spellEnd"/>
+      <w:r>
+        <w:t xml:space="preserve"> puede incluir validaciones o transformaciones antes de devolver el valor, asegurando que la información presentada sea consistente y correcta. </w:t>
+      </w:r>
+    </w:p>
+    <w:p>
+      <w:r>
+        <w:t>¿Por qué evitar imprimir directamente los atributos privados?</w:t>
+      </w:r>
+    </w:p>
+    <w:p>
+      <w:pPr>
+        <w:numPr>
+          <w:ilvl w:val="0"/>
+          <w:numId w:val="3"/>
+        </w:numPr>
+      </w:pPr>
+      <w:r>
+        <w:rPr>
+          <w:b/>
+          <w:bCs/>
+        </w:rPr>
+        <w:t>Violación de la encapsulación:</w:t>
+      </w:r>
+    </w:p>
+    <w:p>
+      <w:r>
+        <w:t>Imprimir los atributos directamente rompe la encapsulación, ya que se estaría exponiendo el detalle de implementación de la clase al exterior. </w:t>
+      </w:r>
+    </w:p>
+    <w:p>
+      <w:pPr>
+        <w:numPr>
+          <w:ilvl w:val="0"/>
+          <w:numId w:val="3"/>
+        </w:numPr>
+      </w:pPr>
+      <w:r>
+        <w:rPr>
+          <w:b/>
+          <w:bCs/>
+        </w:rPr>
+        <w:t>Acoplamiento:</w:t>
+      </w:r>
+    </w:p>
+    <w:p>
+      <w:r>
+        <w:t>El código que imprime los atributos se acopla estrechamente a la estructura interna de la clase, haciendo que sea más difícil modificar la clase en el futuro. </w:t>
+      </w:r>
+    </w:p>
+    <w:p>
+      <w:pPr>
+        <w:numPr>
+          <w:ilvl w:val="0"/>
+          <w:numId w:val="3"/>
+        </w:numPr>
+      </w:pPr>
+      <w:r>
+        <w:rPr>
+          <w:b/>
+          <w:bCs/>
+        </w:rPr>
+        <w:t>Menos control:</w:t>
+      </w:r>
+    </w:p>
+    <w:p>
+      <w:r>
+        <w:t xml:space="preserve">Se pierde la oportunidad de añadir lógica de presentación o validación que un </w:t>
+      </w:r>
+      <w:proofErr w:type="spellStart"/>
+      <w:r>
+        <w:t>getter</w:t>
+      </w:r>
+      <w:proofErr w:type="spellEnd"/>
+      <w:r>
+        <w:t xml:space="preserve"> puede ofrecer. </w:t>
+      </w:r>
+    </w:p>
+    <w:p>
+      <w:r>
+        <w:t xml:space="preserve">En resumen: Un método que muestra los atributos de una clase, incluso si se llama desde la propia clase, debe utilizar los </w:t>
+      </w:r>
+      <w:proofErr w:type="spellStart"/>
+      <w:r>
+        <w:t>getters</w:t>
+      </w:r>
+      <w:proofErr w:type="spellEnd"/>
+      <w:r>
+        <w:t xml:space="preserve"> correspondientes para acceder a los atributos privados. Esto promueve un código más limpio, seguro y fácil de mantener. </w:t>
+      </w:r>
+    </w:p>
+    <w:p>
+      <w:pPr>
+        <w:numPr>
+          <w:ilvl w:val="0"/>
+          <w:numId w:val="4"/>
+        </w:numPr>
+      </w:pPr>
+      <w:r>
+        <w:t>Encapsulamiento en Python - Oregoom.com</w:t>
+      </w:r>
+    </w:p>
+    <w:p>
+      <w:r>
+        <w:t xml:space="preserve">Métodos </w:t>
+      </w:r>
+      <w:proofErr w:type="spellStart"/>
+      <w:r>
+        <w:t>Getters</w:t>
+      </w:r>
+      <w:proofErr w:type="spellEnd"/>
+      <w:r>
+        <w:t xml:space="preserve"> y </w:t>
+      </w:r>
+      <w:proofErr w:type="spellStart"/>
+      <w:r>
+        <w:t>Setters</w:t>
+      </w:r>
+      <w:proofErr w:type="spellEnd"/>
+      <w:r>
+        <w:t xml:space="preserve"> Para acceder y modificar atributos privados o protegidos, es recomendable usar métodos especiales llamad...</w:t>
+      </w:r>
+    </w:p>
+    <w:p>
+      <w:r>
+        <w:lastRenderedPageBreak/>
+        <w:drawing>
+          <wp:inline distT="0" distB="0" distL="0" distR="0" wp14:anchorId="4BA3DF4B" wp14:editId="767E7C93">
+            <wp:extent cx="304800" cy="304800"/>
+            <wp:effectExtent l="0" t="0" r="0" b="0"/>
+            <wp:docPr id="204557549" name="Imagen 10"/>
+            <wp:cNvGraphicFramePr>
+              <a:graphicFrameLocks xmlns:a="http://schemas.openxmlformats.org/drawingml/2006/main" noChangeAspect="1"/>
+            </wp:cNvGraphicFramePr>
+            <a:graphic xmlns:a="http://schemas.openxmlformats.org/drawingml/2006/main">
+              <a:graphicData uri="http://schemas.openxmlformats.org/drawingml/2006/picture">
+                <pic:pic xmlns:pic="http://schemas.openxmlformats.org/drawingml/2006/picture">
+                  <pic:nvPicPr>
+                    <pic:cNvPr id="0" name="Picture 26"/>
+                    <pic:cNvPicPr>
+                      <a:picLocks noChangeAspect="1" noChangeArrowheads="1"/>
+                    </pic:cNvPicPr>
+                  </pic:nvPicPr>
+                  <pic:blipFill>
+                    <a:blip r:embed="rId5">
+                      <a:extLst>
+                        <a:ext uri="{28A0092B-C50C-407E-A947-70E740481C1C}">
+                          <a14:useLocalDpi xmlns:a14="http://schemas.microsoft.com/office/drawing/2010/main" val="0"/>
+                        </a:ext>
+                      </a:extLst>
+                    </a:blip>
+                    <a:srcRect/>
+                    <a:stretch>
+                      <a:fillRect/>
+                    </a:stretch>
+                  </pic:blipFill>
+                  <pic:spPr bwMode="auto">
+                    <a:xfrm>
+                      <a:off x="0" y="0"/>
+                      <a:ext cx="304800" cy="304800"/>
+                    </a:xfrm>
+                    <a:prstGeom prst="rect">
+                      <a:avLst/>
+                    </a:prstGeom>
+                    <a:noFill/>
+                    <a:ln>
+                      <a:noFill/>
+                    </a:ln>
+                  </pic:spPr>
+                </pic:pic>
+              </a:graphicData>
+            </a:graphic>
+          </wp:inline>
+        </w:drawing>
+      </w:r>
+    </w:p>
+    <w:p>
+      <w:r>
+        <w:t>Oregoom.com</w:t>
+      </w:r>
+    </w:p>
+    <w:p>
+      <w:pPr>
+        <w:numPr>
+          <w:ilvl w:val="0"/>
+          <w:numId w:val="4"/>
+        </w:numPr>
+      </w:pPr>
+      <w:proofErr w:type="spellStart"/>
+      <w:r>
+        <w:t>Getters</w:t>
+      </w:r>
+      <w:proofErr w:type="spellEnd"/>
+      <w:r>
+        <w:t xml:space="preserve"> y </w:t>
+      </w:r>
+      <w:proofErr w:type="spellStart"/>
+      <w:r>
+        <w:t>setters</w:t>
+      </w:r>
+      <w:proofErr w:type="spellEnd"/>
+      <w:r>
+        <w:t xml:space="preserve"> en Java: Qué son y cómo crearlos fácil</w:t>
+      </w:r>
+    </w:p>
+    <w:p>
+      <w:r>
+        <w:t xml:space="preserve">25 mar 2025 — Te explico: * Los </w:t>
+      </w:r>
+      <w:proofErr w:type="spellStart"/>
+      <w:r>
+        <w:t>getters</w:t>
+      </w:r>
+      <w:proofErr w:type="spellEnd"/>
+      <w:r>
+        <w:t xml:space="preserve"> son métodos que devuelven el valor de los atributos privados (como </w:t>
+      </w:r>
+      <w:proofErr w:type="spellStart"/>
+      <w:proofErr w:type="gramStart"/>
+      <w:r>
+        <w:t>getNombre</w:t>
+      </w:r>
+      <w:proofErr w:type="spellEnd"/>
+      <w:r>
+        <w:t>(</w:t>
+      </w:r>
+      <w:proofErr w:type="gramEnd"/>
+      <w:r>
+        <w:t xml:space="preserve">) y </w:t>
+      </w:r>
+      <w:proofErr w:type="spellStart"/>
+      <w:proofErr w:type="gramStart"/>
+      <w:r>
+        <w:t>getEdad</w:t>
+      </w:r>
+      <w:proofErr w:type="spellEnd"/>
+      <w:r>
+        <w:t>(</w:t>
+      </w:r>
+      <w:proofErr w:type="gramEnd"/>
+      <w:r>
+        <w:t>)).</w:t>
+      </w:r>
+    </w:p>
+    <w:p>
+      <w:r>
+        <w:drawing>
+          <wp:inline distT="0" distB="0" distL="0" distR="0" wp14:anchorId="68BA1716" wp14:editId="52EC83D8">
+            <wp:extent cx="304800" cy="304800"/>
+            <wp:effectExtent l="0" t="0" r="0" b="0"/>
+            <wp:docPr id="1127599536" name="Imagen 9"/>
+            <wp:cNvGraphicFramePr>
+              <a:graphicFrameLocks xmlns:a="http://schemas.openxmlformats.org/drawingml/2006/main" noChangeAspect="1"/>
+            </wp:cNvGraphicFramePr>
+            <a:graphic xmlns:a="http://schemas.openxmlformats.org/drawingml/2006/main">
+              <a:graphicData uri="http://schemas.openxmlformats.org/drawingml/2006/picture">
+                <pic:pic xmlns:pic="http://schemas.openxmlformats.org/drawingml/2006/picture">
+                  <pic:nvPicPr>
+                    <pic:cNvPr id="0" name="Picture 27"/>
+                    <pic:cNvPicPr>
+                      <a:picLocks noChangeAspect="1" noChangeArrowheads="1"/>
+                    </pic:cNvPicPr>
+                  </pic:nvPicPr>
+                  <pic:blipFill>
+                    <a:blip r:embed="rId6">
+                      <a:extLst>
+                        <a:ext uri="{28A0092B-C50C-407E-A947-70E740481C1C}">
+                          <a14:useLocalDpi xmlns:a14="http://schemas.microsoft.com/office/drawing/2010/main" val="0"/>
+                        </a:ext>
+                      </a:extLst>
+                    </a:blip>
+                    <a:srcRect/>
+                    <a:stretch>
+                      <a:fillRect/>
+                    </a:stretch>
+                  </pic:blipFill>
+                  <pic:spPr bwMode="auto">
+                    <a:xfrm>
+                      <a:off x="0" y="0"/>
+                      <a:ext cx="304800" cy="304800"/>
+                    </a:xfrm>
+                    <a:prstGeom prst="rect">
+                      <a:avLst/>
+                    </a:prstGeom>
+                    <a:noFill/>
+                    <a:ln>
+                      <a:noFill/>
+                    </a:ln>
+                  </pic:spPr>
+                </pic:pic>
+              </a:graphicData>
+            </a:graphic>
+          </wp:inline>
+        </w:drawing>
+      </w:r>
+    </w:p>
+    <w:p>
+      <w:proofErr w:type="spellStart"/>
+      <w:r>
+        <w:t>KeepCoding</w:t>
+      </w:r>
+      <w:proofErr w:type="spellEnd"/>
+    </w:p>
+    <w:p>
+      <w:r>
+        <w:drawing>
+          <wp:inline distT="0" distB="0" distL="0" distR="0" wp14:anchorId="461494D6" wp14:editId="4D2A425E">
+            <wp:extent cx="781050" cy="781050"/>
+            <wp:effectExtent l="0" t="0" r="0" b="0"/>
+            <wp:docPr id="1699163597" name="Imagen 8" descr="Interfaz de usuario gráfica, Diagrama&#10;&#10;El contenido generado por IA puede ser incorrecto."/>
+            <wp:cNvGraphicFramePr>
+              <a:graphicFrameLocks xmlns:a="http://schemas.openxmlformats.org/drawingml/2006/main" noChangeAspect="1"/>
+            </wp:cNvGraphicFramePr>
+            <a:graphic xmlns:a="http://schemas.openxmlformats.org/drawingml/2006/main">
+              <a:graphicData uri="http://schemas.openxmlformats.org/drawingml/2006/picture">
+                <pic:pic xmlns:pic="http://schemas.openxmlformats.org/drawingml/2006/picture">
+                  <pic:nvPicPr>
+                    <pic:cNvPr id="1699163597" name="Imagen 8" descr="Interfaz de usuario gráfica, Diagrama&#10;&#10;El contenido generado por IA puede ser incorrecto."/>
+                    <pic:cNvPicPr>
+                      <a:picLocks noChangeAspect="1" noChangeArrowheads="1"/>
+                    </pic:cNvPicPr>
+                  </pic:nvPicPr>
+                  <pic:blipFill>
+                    <a:blip r:embed="rId7">
+                      <a:extLst>
+                        <a:ext uri="{28A0092B-C50C-407E-A947-70E740481C1C}">
+                          <a14:useLocalDpi xmlns:a14="http://schemas.microsoft.com/office/drawing/2010/main" val="0"/>
+                        </a:ext>
+                      </a:extLst>
+                    </a:blip>
+                    <a:srcRect/>
+                    <a:stretch>
+                      <a:fillRect/>
+                    </a:stretch>
+                  </pic:blipFill>
+                  <pic:spPr bwMode="auto">
+                    <a:xfrm>
+                      <a:off x="0" y="0"/>
+                      <a:ext cx="781050" cy="781050"/>
+                    </a:xfrm>
+                    <a:prstGeom prst="rect">
+                      <a:avLst/>
+                    </a:prstGeom>
+                    <a:noFill/>
+                    <a:ln>
+                      <a:noFill/>
+                    </a:ln>
+                  </pic:spPr>
+                </pic:pic>
+              </a:graphicData>
+            </a:graphic>
+          </wp:inline>
+        </w:drawing>
+      </w:r>
+    </w:p>
+    <w:p>
+      <w:pPr>
+        <w:numPr>
+          <w:ilvl w:val="0"/>
+          <w:numId w:val="4"/>
+        </w:numPr>
+        <w:rPr>
+          <w:lang w:val="en-US"/>
+        </w:rPr>
+      </w:pPr>
+      <w:r>
+        <w:rPr>
+          <w:lang w:val="en-US"/>
+        </w:rPr>
+        <w:t>Getter, Setter, Get y Set | PDF - Scribd</w:t>
+      </w:r>
+    </w:p>
+    <w:p>
+      <w:r>
+        <w:t xml:space="preserve">Los </w:t>
+      </w:r>
+      <w:proofErr w:type="spellStart"/>
+      <w:r>
+        <w:t>getters</w:t>
+      </w:r>
+      <w:proofErr w:type="spellEnd"/>
+      <w:r>
+        <w:t xml:space="preserve"> y </w:t>
+      </w:r>
+      <w:proofErr w:type="spellStart"/>
+      <w:r>
+        <w:t>setters</w:t>
+      </w:r>
+      <w:proofErr w:type="spellEnd"/>
+      <w:r>
+        <w:t xml:space="preserve"> son métodos que permiten acceder y modificar los atributos privados de una clase de forma controlada. </w:t>
+      </w:r>
+      <w:proofErr w:type="gramStart"/>
+      <w:r>
+        <w:t>Los ge</w:t>
+      </w:r>
+      <w:proofErr w:type="gramEnd"/>
+      <w:r>
+        <w:t>...</w:t>
+      </w:r>
+    </w:p>
+    <w:p>
+      <w:r>
+        <w:drawing>
+          <wp:inline distT="0" distB="0" distL="0" distR="0" wp14:anchorId="1E9EBA86" wp14:editId="3F07B0B5">
+            <wp:extent cx="304800" cy="304800"/>
+            <wp:effectExtent l="0" t="0" r="0" b="0"/>
+            <wp:docPr id="1704961417" name="Imagen 7"/>
+            <wp:cNvGraphicFramePr>
+              <a:graphicFrameLocks xmlns:a="http://schemas.openxmlformats.org/drawingml/2006/main" noChangeAspect="1"/>
+            </wp:cNvGraphicFramePr>
+            <a:graphic xmlns:a="http://schemas.openxmlformats.org/drawingml/2006/main">
+              <a:graphicData uri="http://schemas.openxmlformats.org/drawingml/2006/picture">
+                <pic:pic xmlns:pic="http://schemas.openxmlformats.org/drawingml/2006/picture">
+                  <pic:nvPicPr>
+                    <pic:cNvPr id="0" name="Picture 29"/>
+                    <pic:cNvPicPr>
+                      <a:picLocks noChangeAspect="1" noChangeArrowheads="1"/>
+                    </pic:cNvPicPr>
+                  </pic:nvPicPr>
+                  <pic:blipFill>
+                    <a:blip r:embed="rId8">
+                      <a:extLst>
+                        <a:ext uri="{28A0092B-C50C-407E-A947-70E740481C1C}">
+                          <a14:useLocalDpi xmlns:a14="http://schemas.microsoft.com/office/drawing/2010/main" val="0"/>
+                        </a:ext>
+                      </a:extLst>
+                    </a:blip>
+                    <a:srcRect/>
+                    <a:stretch>
+                      <a:fillRect/>
+                    </a:stretch>
+                  </pic:blipFill>
+                  <pic:spPr bwMode="auto">
+                    <a:xfrm>
+                      <a:off x="0" y="0"/>
+                      <a:ext cx="304800" cy="304800"/>
+                    </a:xfrm>
+                    <a:prstGeom prst="rect">
+                      <a:avLst/>
+                    </a:prstGeom>
+                    <a:noFill/>
+                    <a:ln>
+                      <a:noFill/>
+                    </a:ln>
+                  </pic:spPr>
+                </pic:pic>
+              </a:graphicData>
+            </a:graphic>
+          </wp:inline>
+        </w:drawing>
+      </w:r>
+    </w:p>
+    <w:p>
+      <w:r>
+        <w:t>Scribd</w:t>
+      </w:r>
+    </w:p>
+    <w:p>
+      <w:r>
+        <w:drawing>
+          <wp:inline distT="0" distB="0" distL="0" distR="0" wp14:anchorId="4A6665EB" wp14:editId="694100C3">
+            <wp:extent cx="781050" cy="781050"/>
+            <wp:effectExtent l="0" t="0" r="0" b="0"/>
+            <wp:docPr id="1335382183" name="Imagen 6" descr="Interfaz de usuario gráfica, Texto, Aplicación, Correo electrónico&#10;&#10;El contenido generado por IA puede ser incorrecto."/>
+            <wp:cNvGraphicFramePr>
+              <a:graphicFrameLocks xmlns:a="http://schemas.openxmlformats.org/drawingml/2006/main" noChangeAspect="1"/>
+            </wp:cNvGraphicFramePr>
+            <a:graphic xmlns:a="http://schemas.openxmlformats.org/drawingml/2006/main">
+              <a:graphicData uri="http://schemas.openxmlformats.org/drawingml/2006/picture">
+                <pic:pic xmlns:pic="http://schemas.openxmlformats.org/drawingml/2006/picture">
+                  <pic:nvPicPr>
+                    <pic:cNvPr id="1335382183" name="Imagen 6" descr="Interfaz de usuario gráfica, Texto, Aplicación, Correo electrónico&#10;&#10;El contenido generado por IA puede ser incorrecto."/>
+                    <pic:cNvPicPr>
+                      <a:picLocks noChangeAspect="1" noChangeArrowheads="1"/>
+                    </pic:cNvPicPr>
+                  </pic:nvPicPr>
+                  <pic:blipFill>
+                    <a:blip r:embed="rId9">
+                      <a:extLst>
+                        <a:ext uri="{28A0092B-C50C-407E-A947-70E740481C1C}">
+                          <a14:useLocalDpi xmlns:a14="http://schemas.microsoft.com/office/drawing/2010/main" val="0"/>
+                        </a:ext>
+                      </a:extLst>
+                    </a:blip>
+                    <a:srcRect/>
+                    <a:stretch>
+                      <a:fillRect/>
+                    </a:stretch>
+                  </pic:blipFill>
+                  <pic:spPr bwMode="auto">
+                    <a:xfrm>
+                      <a:off x="0" y="0"/>
+                      <a:ext cx="781050" cy="781050"/>
+                    </a:xfrm>
+                    <a:prstGeom prst="rect">
+                      <a:avLst/>
+                    </a:prstGeom>
+                    <a:noFill/>
+                    <a:ln>
+                      <a:noFill/>
+                    </a:ln>
+                  </pic:spPr>
+                </pic:pic>
+              </a:graphicData>
+            </a:graphic>
+          </wp:inline>
+        </w:drawing>
+      </w:r>
+    </w:p>
+    <w:p>
+      <w:pPr>
+        <w:numPr>
+          <w:ilvl w:val="0"/>
+          <w:numId w:val="4"/>
+        </w:numPr>
+      </w:pPr>
+      <w:r>
+        <w:t>Mostrar todos</w:t>
       </w:r>
     </w:p>
     <w:p/>
@@ -136,6 +774,453 @@
 <file path=word/numbering.xml><?xml version="1.0" encoding="utf-8"?>
 <w:numbering xmlns:wpc="http://schemas.microsoft.com/office/word/2010/wordprocessingCanvas" xmlns:cx="http://schemas.microsoft.com/office/drawing/2014/chartex" xmlns:cx1="http://schemas.microsoft.com/office/drawing/2015/9/8/chartex" xmlns:cx2="http://schemas.microsoft.com/office/drawing/2015/10/21/chartex" xmlns:cx3="http://schemas.microsoft.com/office/drawing/2016/5/9/chartex" xmlns:cx4="http://schemas.microsoft.com/office/drawing/2016/5/10/chartex" xmlns:cx5="http://schemas.microsoft.com/office/drawing/2016/5/11/chartex" xmlns:cx6="http://schemas.microsoft.com/office/drawing/2016/5/12/chartex" xmlns:cx7="http://schemas.microsoft.com/office/drawing/2016/5/13/chartex" xmlns:cx8="http://schemas.microsoft.com/office/drawing/2016/5/14/chartex" xmlns:mc="http://schemas.openxmlformats.org/markup-compatibility/2006" xmlns:aink="http://schemas.microsoft.com/office/drawing/2016/ink" xmlns:am3d="http://schemas.microsoft.com/office/drawing/2017/model3d" xmlns:o="urn:schemas-microsoft-com:office:office" xmlns:oel="http://schemas.microsoft.com/office/2019/extlst" xmlns:r="http://schemas.openxmlformats.org/officeDocument/2006/relationships" xmlns:m="http://schemas.openxmlformats.org/officeDocument/2006/math" xmlns:v="urn:schemas-microsoft-com:vml" xmlns:wp14="http://schemas.microsoft.com/office/word/2010/wordprocessingDrawing" xmlns:wp="http://schemas.openxmlformats.org/drawingml/2006/wordprocessingDrawing" xmlns:w10="urn:schemas-microsoft-com:office:word" xmlns:w="http://schemas.openxmlformats.org/wordprocessingml/2006/main" xmlns:w14="http://schemas.microsoft.com/office/word/2010/wordml" xmlns:w15="http://schemas.microsoft.com/office/word/2012/wordml" xmlns:w16cex="http://schemas.microsoft.com/office/word/2018/wordml/cex" xmlns:w16cid="http://schemas.microsoft.com/office/word/2016/wordml/cid" xmlns:w16="http://schemas.microsoft.com/office/word/2018/wordml" xmlns:w16du="http://schemas.microsoft.com/office/word/2023/wordml/word16du" xmlns:w16sdtdh="http://schemas.microsoft.com/office/word/2020/wordml/sdtdatahash" xmlns:w16sdtfl="http://schemas.microsoft.com/office/word/2024/wordml/sdtformatlock" xmlns:w16se="http://schemas.microsoft.com/office/word/2015/wordml/symex" xmlns:wpg="http://schemas.microsoft.com/office/word/2010/wordprocessingGroup" xmlns:wpi="http://schemas.microsoft.com/office/word/2010/wordprocessingInk" xmlns:wne="http://schemas.microsoft.com/office/word/2006/wordml" xmlns:wps="http://schemas.microsoft.com/office/word/2010/wordprocessingShape" mc:Ignorable="w14 w15 w16se w16cid w16 w16cex w16sdtdh w16sdtfl w16du wp14">
   <w:abstractNum w:abstractNumId="0" w15:restartNumberingAfterBreak="0">
+    <w:nsid w:val="0A120615"/>
+    <w:multiLevelType w:val="multilevel"/>
+    <w:tmpl w:val="F56CB626"/>
+    <w:lvl w:ilvl="0">
+      <w:start w:val="1"/>
+      <w:numFmt w:val="bullet"/>
+      <w:lvlText w:val=""/>
+      <w:lvlJc w:val="left"/>
+      <w:pPr>
+        <w:tabs>
+          <w:tab w:val="num" w:pos="720"/>
+        </w:tabs>
+        <w:ind w:left="720" w:hanging="360"/>
+      </w:pPr>
+      <w:rPr>
+        <w:rFonts w:ascii="Symbol" w:hAnsi="Symbol" w:hint="default"/>
+        <w:sz w:val="20"/>
+      </w:rPr>
+    </w:lvl>
+    <w:lvl w:ilvl="1" w:tentative="1">
+      <w:start w:val="1"/>
+      <w:numFmt w:val="bullet"/>
+      <w:lvlText w:val="o"/>
+      <w:lvlJc w:val="left"/>
+      <w:pPr>
+        <w:tabs>
+          <w:tab w:val="num" w:pos="1440"/>
+        </w:tabs>
+        <w:ind w:left="1440" w:hanging="360"/>
+      </w:pPr>
+      <w:rPr>
+        <w:rFonts w:ascii="Courier New" w:hAnsi="Courier New" w:hint="default"/>
+        <w:sz w:val="20"/>
+      </w:rPr>
+    </w:lvl>
+    <w:lvl w:ilvl="2" w:tentative="1">
+      <w:start w:val="1"/>
+      <w:numFmt w:val="bullet"/>
+      <w:lvlText w:val=""/>
+      <w:lvlJc w:val="left"/>
+      <w:pPr>
+        <w:tabs>
+          <w:tab w:val="num" w:pos="2160"/>
+        </w:tabs>
+        <w:ind w:left="2160" w:hanging="360"/>
+      </w:pPr>
+      <w:rPr>
+        <w:rFonts w:ascii="Wingdings" w:hAnsi="Wingdings" w:hint="default"/>
+        <w:sz w:val="20"/>
+      </w:rPr>
+    </w:lvl>
+    <w:lvl w:ilvl="3" w:tentative="1">
+      <w:start w:val="1"/>
+      <w:numFmt w:val="bullet"/>
+      <w:lvlText w:val=""/>
+      <w:lvlJc w:val="left"/>
+      <w:pPr>
+        <w:tabs>
+          <w:tab w:val="num" w:pos="2880"/>
+        </w:tabs>
+        <w:ind w:left="2880" w:hanging="360"/>
+      </w:pPr>
+      <w:rPr>
+        <w:rFonts w:ascii="Wingdings" w:hAnsi="Wingdings" w:hint="default"/>
+        <w:sz w:val="20"/>
+      </w:rPr>
+    </w:lvl>
+    <w:lvl w:ilvl="4" w:tentative="1">
+      <w:start w:val="1"/>
+      <w:numFmt w:val="bullet"/>
+      <w:lvlText w:val=""/>
+      <w:lvlJc w:val="left"/>
+      <w:pPr>
+        <w:tabs>
+          <w:tab w:val="num" w:pos="3600"/>
+        </w:tabs>
+        <w:ind w:left="3600" w:hanging="360"/>
+      </w:pPr>
+      <w:rPr>
+        <w:rFonts w:ascii="Wingdings" w:hAnsi="Wingdings" w:hint="default"/>
+        <w:sz w:val="20"/>
+      </w:rPr>
+    </w:lvl>
+    <w:lvl w:ilvl="5" w:tentative="1">
+      <w:start w:val="1"/>
+      <w:numFmt w:val="bullet"/>
+      <w:lvlText w:val=""/>
+      <w:lvlJc w:val="left"/>
+      <w:pPr>
+        <w:tabs>
+          <w:tab w:val="num" w:pos="4320"/>
+        </w:tabs>
+        <w:ind w:left="4320" w:hanging="360"/>
+      </w:pPr>
+      <w:rPr>
+        <w:rFonts w:ascii="Wingdings" w:hAnsi="Wingdings" w:hint="default"/>
+        <w:sz w:val="20"/>
+      </w:rPr>
+    </w:lvl>
+    <w:lvl w:ilvl="6" w:tentative="1">
+      <w:start w:val="1"/>
+      <w:numFmt w:val="bullet"/>
+      <w:lvlText w:val=""/>
+      <w:lvlJc w:val="left"/>
+      <w:pPr>
+        <w:tabs>
+          <w:tab w:val="num" w:pos="5040"/>
+        </w:tabs>
+        <w:ind w:left="5040" w:hanging="360"/>
+      </w:pPr>
+      <w:rPr>
+        <w:rFonts w:ascii="Wingdings" w:hAnsi="Wingdings" w:hint="default"/>
+        <w:sz w:val="20"/>
+      </w:rPr>
+    </w:lvl>
+    <w:lvl w:ilvl="7" w:tentative="1">
+      <w:start w:val="1"/>
+      <w:numFmt w:val="bullet"/>
+      <w:lvlText w:val=""/>
+      <w:lvlJc w:val="left"/>
+      <w:pPr>
+        <w:tabs>
+          <w:tab w:val="num" w:pos="5760"/>
+        </w:tabs>
+        <w:ind w:left="5760" w:hanging="360"/>
+      </w:pPr>
+      <w:rPr>
+        <w:rFonts w:ascii="Wingdings" w:hAnsi="Wingdings" w:hint="default"/>
+        <w:sz w:val="20"/>
+      </w:rPr>
+    </w:lvl>
+    <w:lvl w:ilvl="8" w:tentative="1">
+      <w:start w:val="1"/>
+      <w:numFmt w:val="bullet"/>
+      <w:lvlText w:val=""/>
+      <w:lvlJc w:val="left"/>
+      <w:pPr>
+        <w:tabs>
+          <w:tab w:val="num" w:pos="6480"/>
+        </w:tabs>
+        <w:ind w:left="6480" w:hanging="360"/>
+      </w:pPr>
+      <w:rPr>
+        <w:rFonts w:ascii="Wingdings" w:hAnsi="Wingdings" w:hint="default"/>
+        <w:sz w:val="20"/>
+      </w:rPr>
+    </w:lvl>
+  </w:abstractNum>
+  <w:abstractNum w:abstractNumId="1" w15:restartNumberingAfterBreak="0">
+    <w:nsid w:val="0C622A80"/>
+    <w:multiLevelType w:val="multilevel"/>
+    <w:tmpl w:val="7A8A8E1C"/>
+    <w:lvl w:ilvl="0">
+      <w:start w:val="1"/>
+      <w:numFmt w:val="bullet"/>
+      <w:lvlText w:val=""/>
+      <w:lvlJc w:val="left"/>
+      <w:pPr>
+        <w:tabs>
+          <w:tab w:val="num" w:pos="720"/>
+        </w:tabs>
+        <w:ind w:left="720" w:hanging="360"/>
+      </w:pPr>
+      <w:rPr>
+        <w:rFonts w:ascii="Symbol" w:hAnsi="Symbol" w:hint="default"/>
+        <w:sz w:val="20"/>
+      </w:rPr>
+    </w:lvl>
+    <w:lvl w:ilvl="1" w:tentative="1">
+      <w:start w:val="1"/>
+      <w:numFmt w:val="bullet"/>
+      <w:lvlText w:val="o"/>
+      <w:lvlJc w:val="left"/>
+      <w:pPr>
+        <w:tabs>
+          <w:tab w:val="num" w:pos="1440"/>
+        </w:tabs>
+        <w:ind w:left="1440" w:hanging="360"/>
+      </w:pPr>
+      <w:rPr>
+        <w:rFonts w:ascii="Courier New" w:hAnsi="Courier New" w:hint="default"/>
+        <w:sz w:val="20"/>
+      </w:rPr>
+    </w:lvl>
+    <w:lvl w:ilvl="2" w:tentative="1">
+      <w:start w:val="1"/>
+      <w:numFmt w:val="bullet"/>
+      <w:lvlText w:val=""/>
+      <w:lvlJc w:val="left"/>
+      <w:pPr>
+        <w:tabs>
+          <w:tab w:val="num" w:pos="2160"/>
+        </w:tabs>
+        <w:ind w:left="2160" w:hanging="360"/>
+      </w:pPr>
+      <w:rPr>
+        <w:rFonts w:ascii="Wingdings" w:hAnsi="Wingdings" w:hint="default"/>
+        <w:sz w:val="20"/>
+      </w:rPr>
+    </w:lvl>
+    <w:lvl w:ilvl="3" w:tentative="1">
+      <w:start w:val="1"/>
+      <w:numFmt w:val="bullet"/>
+      <w:lvlText w:val=""/>
+      <w:lvlJc w:val="left"/>
+      <w:pPr>
+        <w:tabs>
+          <w:tab w:val="num" w:pos="2880"/>
+        </w:tabs>
+        <w:ind w:left="2880" w:hanging="360"/>
+      </w:pPr>
+      <w:rPr>
+        <w:rFonts w:ascii="Wingdings" w:hAnsi="Wingdings" w:hint="default"/>
+        <w:sz w:val="20"/>
+      </w:rPr>
+    </w:lvl>
+    <w:lvl w:ilvl="4" w:tentative="1">
+      <w:start w:val="1"/>
+      <w:numFmt w:val="bullet"/>
+      <w:lvlText w:val=""/>
+      <w:lvlJc w:val="left"/>
+      <w:pPr>
+        <w:tabs>
+          <w:tab w:val="num" w:pos="3600"/>
+        </w:tabs>
+        <w:ind w:left="3600" w:hanging="360"/>
+      </w:pPr>
+      <w:rPr>
+        <w:rFonts w:ascii="Wingdings" w:hAnsi="Wingdings" w:hint="default"/>
+        <w:sz w:val="20"/>
+      </w:rPr>
+    </w:lvl>
+    <w:lvl w:ilvl="5" w:tentative="1">
+      <w:start w:val="1"/>
+      <w:numFmt w:val="bullet"/>
+      <w:lvlText w:val=""/>
+      <w:lvlJc w:val="left"/>
+      <w:pPr>
+        <w:tabs>
+          <w:tab w:val="num" w:pos="4320"/>
+        </w:tabs>
+        <w:ind w:left="4320" w:hanging="360"/>
+      </w:pPr>
+      <w:rPr>
+        <w:rFonts w:ascii="Wingdings" w:hAnsi="Wingdings" w:hint="default"/>
+        <w:sz w:val="20"/>
+      </w:rPr>
+    </w:lvl>
+    <w:lvl w:ilvl="6" w:tentative="1">
+      <w:start w:val="1"/>
+      <w:numFmt w:val="bullet"/>
+      <w:lvlText w:val=""/>
+      <w:lvlJc w:val="left"/>
+      <w:pPr>
+        <w:tabs>
+          <w:tab w:val="num" w:pos="5040"/>
+        </w:tabs>
+        <w:ind w:left="5040" w:hanging="360"/>
+      </w:pPr>
+      <w:rPr>
+        <w:rFonts w:ascii="Wingdings" w:hAnsi="Wingdings" w:hint="default"/>
+        <w:sz w:val="20"/>
+      </w:rPr>
+    </w:lvl>
+    <w:lvl w:ilvl="7" w:tentative="1">
+      <w:start w:val="1"/>
+      <w:numFmt w:val="bullet"/>
+      <w:lvlText w:val=""/>
+      <w:lvlJc w:val="left"/>
+      <w:pPr>
+        <w:tabs>
+          <w:tab w:val="num" w:pos="5760"/>
+        </w:tabs>
+        <w:ind w:left="5760" w:hanging="360"/>
+      </w:pPr>
+      <w:rPr>
+        <w:rFonts w:ascii="Wingdings" w:hAnsi="Wingdings" w:hint="default"/>
+        <w:sz w:val="20"/>
+      </w:rPr>
+    </w:lvl>
+    <w:lvl w:ilvl="8" w:tentative="1">
+      <w:start w:val="1"/>
+      <w:numFmt w:val="bullet"/>
+      <w:lvlText w:val=""/>
+      <w:lvlJc w:val="left"/>
+      <w:pPr>
+        <w:tabs>
+          <w:tab w:val="num" w:pos="6480"/>
+        </w:tabs>
+        <w:ind w:left="6480" w:hanging="360"/>
+      </w:pPr>
+      <w:rPr>
+        <w:rFonts w:ascii="Wingdings" w:hAnsi="Wingdings" w:hint="default"/>
+        <w:sz w:val="20"/>
+      </w:rPr>
+    </w:lvl>
+  </w:abstractNum>
+  <w:abstractNum w:abstractNumId="2" w15:restartNumberingAfterBreak="0">
+    <w:nsid w:val="0F393079"/>
+    <w:multiLevelType w:val="multilevel"/>
+    <w:tmpl w:val="B61A91AC"/>
+    <w:lvl w:ilvl="0">
+      <w:start w:val="1"/>
+      <w:numFmt w:val="bullet"/>
+      <w:lvlText w:val=""/>
+      <w:lvlJc w:val="left"/>
+      <w:pPr>
+        <w:tabs>
+          <w:tab w:val="num" w:pos="720"/>
+        </w:tabs>
+        <w:ind w:left="720" w:hanging="360"/>
+      </w:pPr>
+      <w:rPr>
+        <w:rFonts w:ascii="Symbol" w:hAnsi="Symbol" w:hint="default"/>
+        <w:sz w:val="20"/>
+      </w:rPr>
+    </w:lvl>
+    <w:lvl w:ilvl="1" w:tentative="1">
+      <w:start w:val="1"/>
+      <w:numFmt w:val="bullet"/>
+      <w:lvlText w:val="o"/>
+      <w:lvlJc w:val="left"/>
+      <w:pPr>
+        <w:tabs>
+          <w:tab w:val="num" w:pos="1440"/>
+        </w:tabs>
+        <w:ind w:left="1440" w:hanging="360"/>
+      </w:pPr>
+      <w:rPr>
+        <w:rFonts w:ascii="Courier New" w:hAnsi="Courier New" w:hint="default"/>
+        <w:sz w:val="20"/>
+      </w:rPr>
+    </w:lvl>
+    <w:lvl w:ilvl="2" w:tentative="1">
+      <w:start w:val="1"/>
+      <w:numFmt w:val="bullet"/>
+      <w:lvlText w:val=""/>
+      <w:lvlJc w:val="left"/>
+      <w:pPr>
+        <w:tabs>
+          <w:tab w:val="num" w:pos="2160"/>
+        </w:tabs>
+        <w:ind w:left="2160" w:hanging="360"/>
+      </w:pPr>
+      <w:rPr>
+        <w:rFonts w:ascii="Wingdings" w:hAnsi="Wingdings" w:hint="default"/>
+        <w:sz w:val="20"/>
+      </w:rPr>
+    </w:lvl>
+    <w:lvl w:ilvl="3" w:tentative="1">
+      <w:start w:val="1"/>
+      <w:numFmt w:val="bullet"/>
+      <w:lvlText w:val=""/>
+      <w:lvlJc w:val="left"/>
+      <w:pPr>
+        <w:tabs>
+          <w:tab w:val="num" w:pos="2880"/>
+        </w:tabs>
+        <w:ind w:left="2880" w:hanging="360"/>
+      </w:pPr>
+      <w:rPr>
+        <w:rFonts w:ascii="Wingdings" w:hAnsi="Wingdings" w:hint="default"/>
+        <w:sz w:val="20"/>
+      </w:rPr>
+    </w:lvl>
+    <w:lvl w:ilvl="4" w:tentative="1">
+      <w:start w:val="1"/>
+      <w:numFmt w:val="bullet"/>
+      <w:lvlText w:val=""/>
+      <w:lvlJc w:val="left"/>
+      <w:pPr>
+        <w:tabs>
+          <w:tab w:val="num" w:pos="3600"/>
+        </w:tabs>
+        <w:ind w:left="3600" w:hanging="360"/>
+      </w:pPr>
+      <w:rPr>
+        <w:rFonts w:ascii="Wingdings" w:hAnsi="Wingdings" w:hint="default"/>
+        <w:sz w:val="20"/>
+      </w:rPr>
+    </w:lvl>
+    <w:lvl w:ilvl="5" w:tentative="1">
+      <w:start w:val="1"/>
+      <w:numFmt w:val="bullet"/>
+      <w:lvlText w:val=""/>
+      <w:lvlJc w:val="left"/>
+      <w:pPr>
+        <w:tabs>
+          <w:tab w:val="num" w:pos="4320"/>
+        </w:tabs>
+        <w:ind w:left="4320" w:hanging="360"/>
+      </w:pPr>
+      <w:rPr>
+        <w:rFonts w:ascii="Wingdings" w:hAnsi="Wingdings" w:hint="default"/>
+        <w:sz w:val="20"/>
+      </w:rPr>
+    </w:lvl>
+    <w:lvl w:ilvl="6" w:tentative="1">
+      <w:start w:val="1"/>
+      <w:numFmt w:val="bullet"/>
+      <w:lvlText w:val=""/>
+      <w:lvlJc w:val="left"/>
+      <w:pPr>
+        <w:tabs>
+          <w:tab w:val="num" w:pos="5040"/>
+        </w:tabs>
+        <w:ind w:left="5040" w:hanging="360"/>
+      </w:pPr>
+      <w:rPr>
+        <w:rFonts w:ascii="Wingdings" w:hAnsi="Wingdings" w:hint="default"/>
+        <w:sz w:val="20"/>
+      </w:rPr>
+    </w:lvl>
+    <w:lvl w:ilvl="7" w:tentative="1">
+      <w:start w:val="1"/>
+      <w:numFmt w:val="bullet"/>
+      <w:lvlText w:val=""/>
+      <w:lvlJc w:val="left"/>
+      <w:pPr>
+        <w:tabs>
+          <w:tab w:val="num" w:pos="5760"/>
+        </w:tabs>
+        <w:ind w:left="5760" w:hanging="360"/>
+      </w:pPr>
+      <w:rPr>
+        <w:rFonts w:ascii="Wingdings" w:hAnsi="Wingdings" w:hint="default"/>
+        <w:sz w:val="20"/>
+      </w:rPr>
+    </w:lvl>
+    <w:lvl w:ilvl="8" w:tentative="1">
+      <w:start w:val="1"/>
+      <w:numFmt w:val="bullet"/>
+      <w:lvlText w:val=""/>
+      <w:lvlJc w:val="left"/>
+      <w:pPr>
+        <w:tabs>
+          <w:tab w:val="num" w:pos="6480"/>
+        </w:tabs>
+        <w:ind w:left="6480" w:hanging="360"/>
+      </w:pPr>
+      <w:rPr>
+        <w:rFonts w:ascii="Wingdings" w:hAnsi="Wingdings" w:hint="default"/>
+        <w:sz w:val="20"/>
+      </w:rPr>
+    </w:lvl>
+  </w:abstractNum>
+  <w:abstractNum w:abstractNumId="3" w15:restartNumberingAfterBreak="0">
     <w:nsid w:val="4B4C6541"/>
     <w:multiLevelType w:val="multilevel"/>
     <w:tmpl w:val="7A6A8F74"/>
@@ -285,7 +1370,16 @@
     </w:lvl>
   </w:abstractNum>
   <w:num w:numId="1" w16cid:durableId="1989046345">
+    <w:abstractNumId w:val="3"/>
+  </w:num>
+  <w:num w:numId="2" w16cid:durableId="1096440971">
     <w:abstractNumId w:val="0"/>
+  </w:num>
+  <w:num w:numId="3" w16cid:durableId="736904927">
+    <w:abstractNumId w:val="1"/>
+  </w:num>
+  <w:num w:numId="4" w16cid:durableId="1791703435">
+    <w:abstractNumId w:val="2"/>
   </w:num>
 </w:numbering>
 </file>
